--- a/CaliforniaFire_ExecutiveSummary.docx
+++ b/CaliforniaFire_ExecutiveSummary.docx
@@ -8,14 +8,16 @@
         <w:rPr>
           <w:rFonts w:ascii="Calibri" w:eastAsia="Times New Roman Uni" w:hAnsi="Calibri" w:cs="Times New Roman Uni"/>
           <w:b/>
-          <w:szCs w:val="21"/>
+          <w:sz w:val="28"/>
+          <w:szCs w:val="28"/>
         </w:rPr>
       </w:pPr>
       <w:r>
         <w:rPr>
           <w:rFonts w:ascii="Calibri" w:eastAsia="Times New Roman Uni" w:hAnsi="Calibri" w:cs="Times New Roman Uni"/>
           <w:b/>
-          <w:szCs w:val="21"/>
+          <w:sz w:val="28"/>
+          <w:szCs w:val="28"/>
         </w:rPr>
         <w:t>Behavior of Twitter Bot in California Fires</w:t>
       </w:r>
@@ -41,32 +43,23 @@
           <w:szCs w:val="21"/>
         </w:rPr>
         <w:br/>
-      </w:r>
-      <w:r>
-        <w:rPr>
-          <w:rFonts w:ascii="Calibri" w:eastAsia="Times New Roman Uni" w:hAnsi="Calibri" w:cs="Times New Roman Uni"/>
-          <w:szCs w:val="21"/>
-        </w:rPr>
         <w:t>Takeshi Oda</w:t>
       </w:r>
     </w:p>
     <w:p>
       <w:pPr>
-        <w:pStyle w:val="a3"/>
-        <w:numPr>
-          <w:ilvl w:val="0"/>
-          <w:numId w:val="1"/>
-        </w:numPr>
-        <w:ind w:left="418" w:hanging="418"/>
-        <w:rPr>
-          <w:rFonts w:ascii="Calibri" w:eastAsia="Times New Roman Uni" w:hAnsi="Calibri" w:cs="Times New Roman Uni"/>
-          <w:szCs w:val="21"/>
-        </w:rPr>
-      </w:pPr>
-      <w:r>
-        <w:rPr>
-          <w:rFonts w:ascii="Calibri" w:eastAsia="Times New Roman Uni" w:hAnsi="Calibri" w:cs="Times New Roman Uni"/>
-          <w:szCs w:val="21"/>
+        <w:ind w:left="210" w:firstLine="0"/>
+        <w:rPr>
+          <w:rFonts w:ascii="Calibri" w:eastAsia="Times New Roman Uni" w:hAnsi="Calibri" w:cs="Times New Roman Uni"/>
+          <w:color w:val="000000"/>
+        </w:rPr>
+      </w:pPr>
+      <w:r>
+        <w:rPr>
+          <w:rFonts w:ascii="Calibri" w:eastAsia="Times New Roman Uni" w:hAnsi="Calibri" w:cs="Times New Roman Uni"/>
+          <w:b/>
+          <w:sz w:val="24"/>
+          <w:szCs w:val="24"/>
         </w:rPr>
         <w:t>Introduction</w:t>
       </w:r>
@@ -82,34 +75,50 @@
           <w:rFonts w:ascii="Calibri" w:eastAsia="Times New Roman Uni" w:hAnsi="Calibri" w:cs="Times New Roman Uni"/>
           <w:color w:val="000000"/>
         </w:rPr>
-        <w:t xml:space="preserve">Twitter Bot is a type of twitter user account which is programmed to post messages into twitter autonomously. It is known that improper uses of twitter bots are causing harmful effect on public communication in social media since they are sometimes used to manipulate public opinion. The recent and worst wild fire in California ‘Campfire’ killed </w:t>
+        <w:t xml:space="preserve">Twitter Bot is a type of twitter user account which is programmed to post messages into twitter </w:t>
       </w:r>
       <w:r>
         <w:rPr>
           <w:rFonts w:ascii="Calibri" w:eastAsia="Times New Roman Uni" w:hAnsi="Calibri" w:cs="Times New Roman Uni"/>
           <w:color w:val="000000"/>
         </w:rPr>
-        <w:t xml:space="preserve">around 85 people. I thought twitter Bot was used to propagate </w:t>
+        <w:t>autonomously. Improper uses of Bot</w:t>
       </w:r>
       <w:r>
         <w:rPr>
           <w:rFonts w:ascii="Calibri" w:eastAsia="Times New Roman Uni" w:hAnsi="Calibri" w:cs="Times New Roman Uni"/>
           <w:color w:val="000000"/>
         </w:rPr>
-        <w:t xml:space="preserve">political or environmental </w:t>
-      </w:r>
+        <w:t xml:space="preserve"> are causing harmful effect on public communication in social media since they are sometimes used to manipulate public opinion. </w:t>
+      </w:r>
+    </w:p>
+    <w:p>
+      <w:pPr>
+        <w:ind w:left="210" w:firstLine="0"/>
+        <w:rPr>
+          <w:rFonts w:ascii="Calibri" w:eastAsia="Times New Roman Uni" w:hAnsi="Calibri" w:cs="Times New Roman Uni"/>
+          <w:szCs w:val="21"/>
+        </w:rPr>
+      </w:pPr>
       <w:r>
         <w:rPr>
           <w:rFonts w:ascii="Calibri" w:eastAsia="Times New Roman Uni" w:hAnsi="Calibri" w:cs="Times New Roman Uni"/>
           <w:color w:val="000000"/>
         </w:rPr>
-        <w:t>opinions. This analysis tried to answer two questions</w:t>
+        <w:t xml:space="preserve">The recent and worst wild fire in California ‘Campfire’ killed </w:t>
       </w:r>
       <w:r>
         <w:rPr>
           <w:rFonts w:ascii="Calibri" w:eastAsia="Times New Roman Uni" w:hAnsi="Calibri" w:cs="Times New Roman Uni"/>
           <w:color w:val="000000"/>
         </w:rPr>
+        <w:t>around 85 people. This analysis tried to answer two questions</w:t>
+      </w:r>
+      <w:r>
+        <w:rPr>
+          <w:rFonts w:ascii="Calibri" w:eastAsia="Times New Roman Uni" w:hAnsi="Calibri" w:cs="Times New Roman Uni"/>
+          <w:color w:val="000000"/>
+        </w:rPr>
         <w:t>: I</w:t>
       </w:r>
       <w:r>
@@ -213,20 +222,18 @@
     </w:p>
     <w:p>
       <w:pPr>
-        <w:pStyle w:val="a3"/>
-        <w:numPr>
-          <w:ilvl w:val="0"/>
-          <w:numId w:val="1"/>
-        </w:numPr>
-        <w:rPr>
-          <w:rFonts w:ascii="Calibri" w:eastAsia="Times New Roman Uni" w:hAnsi="Calibri" w:cs="Times New Roman Uni"/>
-          <w:szCs w:val="21"/>
-        </w:rPr>
-      </w:pPr>
-      <w:r>
-        <w:rPr>
-          <w:rFonts w:ascii="Calibri" w:eastAsia="Times New Roman Uni" w:hAnsi="Calibri" w:cs="Times New Roman Uni"/>
-          <w:szCs w:val="21"/>
+        <w:ind w:left="210" w:firstLine="0"/>
+        <w:rPr>
+          <w:rFonts w:ascii="Calibri" w:eastAsia="Times New Roman Uni" w:hAnsi="Calibri" w:cs="Times New Roman Uni"/>
+          <w:szCs w:val="21"/>
+        </w:rPr>
+      </w:pPr>
+      <w:r>
+        <w:rPr>
+          <w:rFonts w:ascii="Calibri" w:eastAsia="Times New Roman Uni" w:hAnsi="Calibri" w:cs="Times New Roman Uni"/>
+          <w:b/>
+          <w:sz w:val="24"/>
+          <w:szCs w:val="24"/>
         </w:rPr>
         <w:t>Data Collection</w:t>
       </w:r>
@@ -236,12 +243,6 @@
           <w:szCs w:val="21"/>
         </w:rPr>
         <w:br/>
-      </w:r>
-      <w:r>
-        <w:rPr>
-          <w:rFonts w:ascii="Calibri" w:eastAsia="Times New Roman Uni" w:hAnsi="Calibri" w:cs="Times New Roman Uni"/>
-          <w:szCs w:val="21"/>
-        </w:rPr>
         <w:t xml:space="preserve">REST API </w:t>
       </w:r>
       <w:r>
@@ -249,81 +250,14 @@
           <w:rFonts w:ascii="Calibri" w:eastAsia="Times New Roman Uni" w:hAnsi="Calibri" w:cs="Times New Roman Uni"/>
           <w:szCs w:val="21"/>
         </w:rPr>
-        <w:t xml:space="preserve">in </w:t>
-      </w:r>
-      <w:proofErr w:type="spellStart"/>
-      <w:r>
-        <w:rPr>
-          <w:rFonts w:ascii="Calibri" w:eastAsia="Times New Roman Uni" w:hAnsi="Calibri" w:cs="Times New Roman Uni"/>
-          <w:szCs w:val="21"/>
-        </w:rPr>
-        <w:t>tweepy</w:t>
-      </w:r>
-      <w:proofErr w:type="spellEnd"/>
-      <w:r>
-        <w:rPr>
-          <w:rFonts w:ascii="Calibri" w:eastAsia="Times New Roman Uni" w:hAnsi="Calibri" w:cs="Times New Roman Uni"/>
-          <w:szCs w:val="21"/>
-        </w:rPr>
-        <w:t xml:space="preserve"> </w:t>
-      </w:r>
-      <w:r>
-        <w:rPr>
-          <w:rFonts w:ascii="Calibri" w:eastAsia="Times New Roman Uni" w:hAnsi="Calibri" w:cs="Times New Roman Uni"/>
-          <w:szCs w:val="21"/>
-        </w:rPr>
-        <w:t xml:space="preserve">was used </w:t>
-      </w:r>
-      <w:r>
-        <w:rPr>
-          <w:rFonts w:ascii="Calibri" w:eastAsia="Times New Roman Uni" w:hAnsi="Calibri" w:cs="Times New Roman Uni"/>
-          <w:szCs w:val="21"/>
-        </w:rPr>
-        <w:t>to search past tweets about California Fires.</w:t>
-      </w:r>
-      <w:r>
-        <w:rPr>
-          <w:rFonts w:ascii="Calibri" w:eastAsia="Times New Roman Uni" w:hAnsi="Calibri" w:cs="Times New Roman Uni"/>
-          <w:szCs w:val="21"/>
-        </w:rPr>
-        <w:t xml:space="preserve"> The h</w:t>
-      </w:r>
-      <w:r>
-        <w:rPr>
-          <w:rFonts w:ascii="Calibri" w:eastAsia="Times New Roman Uni" w:hAnsi="Calibri" w:cs="Times New Roman Uni"/>
-          <w:szCs w:val="21"/>
-        </w:rPr>
-        <w:t>ash tag #</w:t>
-      </w:r>
-      <w:proofErr w:type="spellStart"/>
-      <w:r>
-        <w:rPr>
-          <w:rFonts w:ascii="Calibri" w:eastAsia="Times New Roman Uni" w:hAnsi="Calibri" w:cs="Times New Roman Uni"/>
-          <w:szCs w:val="21"/>
-        </w:rPr>
-        <w:t>CaliforniaFires</w:t>
-      </w:r>
-      <w:proofErr w:type="spellEnd"/>
-      <w:r>
-        <w:rPr>
-          <w:rFonts w:ascii="Calibri" w:eastAsia="Times New Roman Uni" w:hAnsi="Calibri" w:cs="Times New Roman Uni"/>
-          <w:szCs w:val="21"/>
-        </w:rPr>
-        <w:t xml:space="preserve"> was used as a key word</w:t>
-      </w:r>
-      <w:r>
-        <w:rPr>
-          <w:rFonts w:ascii="Calibri" w:eastAsia="Times New Roman Uni" w:hAnsi="Calibri" w:cs="Times New Roman Uni"/>
-          <w:szCs w:val="21"/>
-        </w:rPr>
-        <w:t>.</w:t>
-      </w:r>
-      <w:r>
-        <w:rPr>
-          <w:rFonts w:ascii="Calibri" w:eastAsia="Times New Roman Uni" w:hAnsi="Calibri" w:cs="Times New Roman Uni"/>
-          <w:szCs w:val="21"/>
-        </w:rPr>
-        <w:t xml:space="preserve"> Tweets from 17/11/2018 to 20/11/2018 were collected.</w:t>
+        <w:t xml:space="preserve">in tweepy </w:t>
+      </w:r>
+      <w:r>
+        <w:rPr>
+          <w:rFonts w:ascii="Calibri" w:eastAsia="Times New Roman Uni" w:hAnsi="Calibri" w:cs="Times New Roman Uni"/>
+          <w:szCs w:val="21"/>
+        </w:rPr>
+        <w:t>was used to search past tweets about California Fires. The hash tag #CaliforniaFires was used as a key word. Tweets from 17/11/2018 to 20/11/2018 were collected.</w:t>
       </w:r>
       <w:r>
         <w:rPr>
@@ -342,11 +276,7 @@
     </w:p>
     <w:p>
       <w:pPr>
-        <w:pStyle w:val="a3"/>
-        <w:numPr>
-          <w:ilvl w:val="0"/>
-          <w:numId w:val="1"/>
-        </w:numPr>
+        <w:ind w:left="210" w:firstLine="0"/>
         <w:rPr>
           <w:rFonts w:ascii="Calibri" w:eastAsia="Times New Roman Uni" w:hAnsi="Calibri" w:cs="Times New Roman Uni"/>
           <w:szCs w:val="21"/>
@@ -374,47 +304,38 @@
         <w:t xml:space="preserve">To classify each tweet into Bot or normal tweets, </w:t>
       </w:r>
       <w:r>
-        <w:t>‘</w:t>
-      </w:r>
-      <w:proofErr w:type="spellStart"/>
-      <w:r>
-        <w:t>Botometer</w:t>
-      </w:r>
-      <w:proofErr w:type="spellEnd"/>
-      <w:r>
-        <w:t>’, a free API to ‘check a Twitter account and give it a score based on how likely the account is to be a bot’ (</w:t>
-      </w:r>
-      <w:proofErr w:type="spellStart"/>
-      <w:r>
-        <w:t>OSoMe</w:t>
-      </w:r>
-      <w:proofErr w:type="spellEnd"/>
-      <w:r>
-        <w:t xml:space="preserve"> project)</w:t>
-      </w:r>
-      <w:r>
+        <w:rPr>
+          <w:rFonts w:ascii="Calibri" w:hAnsi="Calibri"/>
+        </w:rPr>
+        <w:t>‘Botometer’, a free API to ‘check a Twitter account and give it a score based on how likely the account is to be a bot’ (OSoMe project)</w:t>
+      </w:r>
+      <w:r>
+        <w:rPr>
+          <w:rFonts w:ascii="Calibri" w:hAnsi="Calibri"/>
+        </w:rPr>
         <w:t xml:space="preserve">, was be used. </w:t>
       </w:r>
       <w:r>
+        <w:rPr>
+          <w:rFonts w:ascii="Calibri" w:hAnsi="Calibri"/>
+        </w:rPr>
         <w:t>Tweets having Bot Probability larger than 0.5 were flagged as Bot tweet.</w:t>
       </w:r>
     </w:p>
     <w:p>
       <w:pPr>
-        <w:pStyle w:val="a3"/>
-        <w:numPr>
-          <w:ilvl w:val="0"/>
-          <w:numId w:val="1"/>
-        </w:numPr>
-        <w:rPr>
-          <w:rFonts w:ascii="Calibri" w:eastAsia="Times New Roman Uni" w:hAnsi="Calibri" w:cs="Times New Roman Uni" w:hint="eastAsia"/>
-          <w:szCs w:val="21"/>
-        </w:rPr>
-      </w:pPr>
-      <w:r>
-        <w:rPr>
-          <w:rFonts w:ascii="Calibri" w:eastAsia="Times New Roman Uni" w:hAnsi="Calibri" w:cs="Times New Roman Uni"/>
-          <w:szCs w:val="21"/>
+        <w:ind w:left="210" w:firstLine="0"/>
+        <w:rPr>
+          <w:rFonts w:ascii="Calibri" w:eastAsia="Times New Roman Uni" w:hAnsi="Calibri" w:cs="Times New Roman Uni"/>
+          <w:szCs w:val="21"/>
+        </w:rPr>
+      </w:pPr>
+      <w:r>
+        <w:rPr>
+          <w:rFonts w:ascii="Calibri" w:eastAsia="Times New Roman Uni" w:hAnsi="Calibri" w:cs="Times New Roman Uni"/>
+          <w:b/>
+          <w:sz w:val="24"/>
+          <w:szCs w:val="24"/>
         </w:rPr>
         <w:t>Data Analysis</w:t>
       </w:r>
@@ -491,27 +412,27 @@
     </w:p>
     <w:p>
       <w:pPr>
-        <w:pStyle w:val="a3"/>
-        <w:numPr>
-          <w:ilvl w:val="0"/>
-          <w:numId w:val="1"/>
-        </w:numPr>
-        <w:rPr>
-          <w:rFonts w:ascii="Calibri" w:eastAsia="Times New Roman Uni" w:hAnsi="Calibri" w:cs="Times New Roman Uni"/>
-          <w:szCs w:val="21"/>
-        </w:rPr>
-      </w:pPr>
-      <w:r>
-        <w:rPr>
-          <w:rFonts w:ascii="Calibri" w:eastAsia="Times New Roman Uni" w:hAnsi="Calibri" w:cs="Times New Roman Uni"/>
-          <w:szCs w:val="21"/>
+        <w:ind w:left="210" w:firstLine="0"/>
+        <w:rPr>
+          <w:rFonts w:ascii="Calibri" w:eastAsia="Times New Roman Uni" w:hAnsi="Calibri" w:cs="Times New Roman Uni"/>
+          <w:szCs w:val="21"/>
+        </w:rPr>
+      </w:pPr>
+      <w:r>
+        <w:rPr>
+          <w:rFonts w:ascii="Calibri" w:eastAsia="Times New Roman Uni" w:hAnsi="Calibri" w:cs="Times New Roman Uni"/>
+          <w:b/>
+          <w:sz w:val="24"/>
+          <w:szCs w:val="24"/>
         </w:rPr>
         <w:t>Result/</w:t>
       </w:r>
       <w:r>
         <w:rPr>
           <w:rFonts w:ascii="Calibri" w:eastAsia="Times New Roman Uni" w:hAnsi="Calibri" w:cs="Times New Roman Uni"/>
-          <w:szCs w:val="21"/>
+          <w:b/>
+          <w:sz w:val="24"/>
+          <w:szCs w:val="24"/>
         </w:rPr>
         <w:t>Conclusion</w:t>
       </w:r>
@@ -600,7 +521,7 @@
       </w:r>
       <w:r>
         <w:rPr>
-          <w:rFonts w:ascii="Calibri" w:eastAsia="Times New Roman Uni" w:hAnsi="Calibri" w:cs="Times New Roman Uni" w:hint="eastAsia"/>
+          <w:rFonts w:ascii="Calibri" w:eastAsia="Times New Roman Uni" w:hAnsi="Calibri" w:cs="Times New Roman Uni"/>
           <w:szCs w:val="21"/>
         </w:rPr>
         <w:t>s</w:t>
@@ -689,6 +610,186 @@
     </w:p>
     <w:p>
       <w:pPr>
+        <w:ind w:left="628"/>
+        <w:rPr>
+          <w:rFonts w:ascii="Calibri" w:eastAsia="Times New Roman Uni" w:hAnsi="Calibri" w:cs="Times New Roman Uni"/>
+          <w:szCs w:val="21"/>
+        </w:rPr>
+      </w:pPr>
+      <w:r>
+        <w:rPr>
+          <w:rFonts w:ascii="Calibri" w:eastAsia="Times New Roman Uni" w:hAnsi="Calibri" w:cs="Times New Roman Uni" w:hint="eastAsia"/>
+          <w:szCs w:val="21"/>
+        </w:rPr>
+        <w:t>T</w:t>
+      </w:r>
+      <w:r>
+        <w:rPr>
+          <w:rFonts w:ascii="Calibri" w:eastAsia="Times New Roman Uni" w:hAnsi="Calibri" w:cs="Times New Roman Uni"/>
+          <w:szCs w:val="21"/>
+        </w:rPr>
+        <w:t xml:space="preserve">hese results tell us that quantitative indicator of tweeter behavior will help distinguish problematic </w:t>
+      </w:r>
+    </w:p>
+    <w:p>
+      <w:pPr>
+        <w:ind w:left="628"/>
+        <w:rPr>
+          <w:rFonts w:ascii="Calibri" w:eastAsia="Times New Roman Uni" w:hAnsi="Calibri" w:cs="Times New Roman Uni"/>
+          <w:szCs w:val="21"/>
+        </w:rPr>
+      </w:pPr>
+      <w:r>
+        <w:rPr>
+          <w:rFonts w:ascii="Calibri" w:eastAsia="Times New Roman Uni" w:hAnsi="Calibri" w:cs="Times New Roman Uni"/>
+          <w:szCs w:val="21"/>
+        </w:rPr>
+        <w:t>tweets without time consuming topic analyses in large amount of texts. Specifically</w:t>
+      </w:r>
+      <w:r>
+        <w:rPr>
+          <w:rFonts w:ascii="Calibri" w:eastAsia="Times New Roman Uni" w:hAnsi="Calibri" w:cs="Times New Roman Uni"/>
+          <w:szCs w:val="21"/>
+        </w:rPr>
+        <w:t>,</w:t>
+      </w:r>
+      <w:r>
+        <w:rPr>
+          <w:rFonts w:ascii="Calibri" w:eastAsia="Times New Roman Uni" w:hAnsi="Calibri" w:cs="Times New Roman Uni"/>
+          <w:szCs w:val="21"/>
+        </w:rPr>
+        <w:t xml:space="preserve"> we can see </w:t>
+      </w:r>
+    </w:p>
+    <w:p>
+      <w:pPr>
+        <w:ind w:left="628"/>
+        <w:rPr>
+          <w:rFonts w:ascii="Calibri" w:eastAsia="Times New Roman Uni" w:hAnsi="Calibri" w:cs="Times New Roman Uni"/>
+          <w:szCs w:val="21"/>
+        </w:rPr>
+      </w:pPr>
+      <w:r>
+        <w:rPr>
+          <w:rFonts w:ascii="Calibri" w:eastAsia="Times New Roman Uni" w:hAnsi="Calibri" w:cs="Times New Roman Uni"/>
+          <w:szCs w:val="21"/>
+        </w:rPr>
+        <w:t>indication of Bot in highly large number of retweets,</w:t>
+      </w:r>
+      <w:r>
+        <w:rPr>
+          <w:rFonts w:ascii="Calibri" w:eastAsia="Times New Roman Uni" w:hAnsi="Calibri" w:cs="Times New Roman Uni"/>
+          <w:szCs w:val="21"/>
+        </w:rPr>
+        <w:t xml:space="preserve"> many digits in screen name and</w:t>
+      </w:r>
+      <w:r>
+        <w:rPr>
+          <w:rFonts w:ascii="Calibri" w:eastAsia="Times New Roman Uni" w:hAnsi="Calibri" w:cs="Times New Roman Uni"/>
+          <w:szCs w:val="21"/>
+        </w:rPr>
+        <w:t xml:space="preserve"> </w:t>
+      </w:r>
+      <w:r>
+        <w:rPr>
+          <w:rFonts w:ascii="Calibri" w:eastAsia="Times New Roman Uni" w:hAnsi="Calibri" w:cs="Times New Roman Uni"/>
+          <w:szCs w:val="21"/>
+        </w:rPr>
+        <w:t xml:space="preserve">many </w:t>
+      </w:r>
+    </w:p>
+    <w:p>
+      <w:pPr>
+        <w:ind w:left="628"/>
+        <w:rPr>
+          <w:rFonts w:ascii="Calibri" w:eastAsia="Times New Roman Uni" w:hAnsi="Calibri" w:cs="Times New Roman Uni"/>
+          <w:szCs w:val="21"/>
+        </w:rPr>
+      </w:pPr>
+      <w:r>
+        <w:rPr>
+          <w:rFonts w:ascii="Calibri" w:eastAsia="Times New Roman Uni" w:hAnsi="Calibri" w:cs="Times New Roman Uni"/>
+          <w:szCs w:val="21"/>
+        </w:rPr>
+        <w:t xml:space="preserve">environmental terminologies </w:t>
+      </w:r>
+      <w:r>
+        <w:rPr>
+          <w:rFonts w:ascii="Calibri" w:eastAsia="Times New Roman Uni" w:hAnsi="Calibri" w:cs="Times New Roman Uni"/>
+          <w:szCs w:val="21"/>
+        </w:rPr>
+        <w:t xml:space="preserve">while we can see </w:t>
+      </w:r>
+      <w:r>
+        <w:rPr>
+          <w:rFonts w:ascii="Calibri" w:eastAsia="Times New Roman Uni" w:hAnsi="Calibri" w:cs="Times New Roman Uni"/>
+          <w:szCs w:val="21"/>
+        </w:rPr>
+        <w:t>normal</w:t>
+      </w:r>
+      <w:r>
+        <w:rPr>
+          <w:rFonts w:ascii="Calibri" w:eastAsia="Times New Roman Uni" w:hAnsi="Calibri" w:cs="Times New Roman Uni"/>
+          <w:szCs w:val="21"/>
+        </w:rPr>
+        <w:t xml:space="preserve"> user</w:t>
+      </w:r>
+      <w:r>
+        <w:rPr>
+          <w:rFonts w:ascii="Calibri" w:eastAsia="Times New Roman Uni" w:hAnsi="Calibri" w:cs="Times New Roman Uni"/>
+          <w:szCs w:val="21"/>
+        </w:rPr>
+        <w:t>’</w:t>
+      </w:r>
+      <w:r>
+        <w:rPr>
+          <w:rFonts w:ascii="Calibri" w:eastAsia="Times New Roman Uni" w:hAnsi="Calibri" w:cs="Times New Roman Uni"/>
+          <w:szCs w:val="21"/>
+        </w:rPr>
+        <w:t xml:space="preserve">s </w:t>
+      </w:r>
+      <w:r>
+        <w:rPr>
+          <w:rFonts w:ascii="Calibri" w:eastAsia="Times New Roman Uni" w:hAnsi="Calibri" w:cs="Times New Roman Uni"/>
+          <w:szCs w:val="21"/>
+        </w:rPr>
+        <w:t xml:space="preserve">motivation </w:t>
+      </w:r>
+      <w:r>
+        <w:rPr>
+          <w:rFonts w:ascii="Calibri" w:eastAsia="Times New Roman Uni" w:hAnsi="Calibri" w:cs="Times New Roman Uni"/>
+          <w:szCs w:val="21"/>
+        </w:rPr>
+        <w:t xml:space="preserve">to express their own </w:t>
+      </w:r>
+    </w:p>
+    <w:p>
+      <w:pPr>
+        <w:ind w:left="628"/>
+        <w:rPr>
+          <w:rFonts w:ascii="Calibri" w:eastAsia="Times New Roman Uni" w:hAnsi="Calibri" w:cs="Times New Roman Uni"/>
+          <w:szCs w:val="21"/>
+        </w:rPr>
+      </w:pPr>
+      <w:r>
+        <w:rPr>
+          <w:rFonts w:ascii="Calibri" w:eastAsia="Times New Roman Uni" w:hAnsi="Calibri" w:cs="Times New Roman Uni"/>
+          <w:szCs w:val="21"/>
+        </w:rPr>
+        <w:t>sentiment and be caught by others</w:t>
+      </w:r>
+      <w:bookmarkStart w:id="0" w:name="_GoBack"/>
+      <w:bookmarkEnd w:id="0"/>
+      <w:r>
+        <w:rPr>
+          <w:rFonts w:ascii="Calibri" w:eastAsia="Times New Roman Uni" w:hAnsi="Calibri" w:cs="Times New Roman Uni"/>
+          <w:szCs w:val="21"/>
+        </w:rPr>
+        <w:t xml:space="preserve">. </w:t>
+      </w:r>
+    </w:p>
+    <w:p>
+      <w:pPr>
         <w:ind w:left="420" w:firstLine="0"/>
         <w:rPr>
           <w:rFonts w:ascii="Calibri" w:eastAsia="Times New Roman Uni" w:hAnsi="Calibri" w:cs="Times New Roman Uni"/>
@@ -697,22 +798,7 @@
       </w:pPr>
       <w:r>
         <w:rPr>
-          <w:rFonts w:ascii="Calibri" w:eastAsia="Times New Roman Uni" w:hAnsi="Calibri" w:cs="Times New Roman Uni"/>
-          <w:szCs w:val="21"/>
-        </w:rPr>
-        <w:t>This result might imply that Bot tweets are aimed at propagating specific opinion to the public by retweeting on multiple user accounts.</w:t>
-      </w:r>
-    </w:p>
-    <w:p>
-      <w:pPr>
-        <w:ind w:left="420" w:firstLine="0"/>
-        <w:rPr>
-          <w:rFonts w:ascii="Calibri" w:eastAsia="Times New Roman Uni" w:hAnsi="Calibri" w:cs="Times New Roman Uni"/>
-          <w:szCs w:val="21"/>
-        </w:rPr>
-      </w:pPr>
-      <w:r>
-        <w:rPr>
+          <w:rFonts w:ascii="Calibri" w:hAnsi="Calibri"/>
           <w:noProof/>
         </w:rPr>
         <w:lastRenderedPageBreak/>
@@ -730,7 +816,7 @@
                     <pic:cNvPicPr/>
                   </pic:nvPicPr>
                   <pic:blipFill>
-                    <a:blip r:embed="rId5"/>
+                    <a:blip r:embed="rId7"/>
                     <a:stretch>
                       <a:fillRect/>
                     </a:stretch>
@@ -770,12 +856,13 @@
       <w:pPr>
         <w:ind w:left="420" w:firstLine="0"/>
         <w:rPr>
-          <w:rFonts w:ascii="Calibri" w:eastAsia="Times New Roman Uni" w:hAnsi="Calibri" w:cs="Times New Roman Uni" w:hint="eastAsia"/>
-          <w:szCs w:val="21"/>
-        </w:rPr>
-      </w:pPr>
-      <w:r>
-        <w:rPr>
+          <w:rFonts w:ascii="Calibri" w:eastAsia="Times New Roman Uni" w:hAnsi="Calibri" w:cs="Times New Roman Uni"/>
+          <w:szCs w:val="21"/>
+        </w:rPr>
+      </w:pPr>
+      <w:r>
+        <w:rPr>
+          <w:rFonts w:ascii="Calibri" w:hAnsi="Calibri"/>
           <w:noProof/>
         </w:rPr>
         <w:drawing>
@@ -792,7 +879,7 @@
                     <pic:cNvPicPr/>
                   </pic:nvPicPr>
                   <pic:blipFill>
-                    <a:blip r:embed="rId6"/>
+                    <a:blip r:embed="rId8"/>
                     <a:stretch>
                       <a:fillRect/>
                     </a:stretch>
@@ -818,8 +905,6 @@
           </wp:inline>
         </w:drawing>
       </w:r>
-      <w:bookmarkStart w:id="0" w:name="_GoBack"/>
-      <w:bookmarkEnd w:id="0"/>
       <w:r>
         <w:rPr>
           <w:rFonts w:ascii="Calibri" w:eastAsia="Times New Roman Uni" w:hAnsi="Calibri" w:cs="Times New Roman Uni"/>
@@ -830,20 +915,18 @@
     </w:p>
     <w:p>
       <w:pPr>
-        <w:pStyle w:val="a3"/>
-        <w:numPr>
-          <w:ilvl w:val="0"/>
-          <w:numId w:val="1"/>
-        </w:numPr>
-        <w:rPr>
-          <w:rFonts w:ascii="Calibri" w:eastAsia="Times New Roman Uni" w:hAnsi="Calibri" w:cs="Times New Roman Uni"/>
-          <w:szCs w:val="21"/>
-        </w:rPr>
-      </w:pPr>
-      <w:r>
-        <w:rPr>
-          <w:rFonts w:ascii="Calibri" w:eastAsia="Times New Roman Uni" w:hAnsi="Calibri" w:cs="Times New Roman Uni" w:hint="eastAsia"/>
-          <w:szCs w:val="21"/>
+        <w:ind w:left="210" w:firstLine="0"/>
+        <w:rPr>
+          <w:rFonts w:ascii="Calibri" w:eastAsia="Times New Roman Uni" w:hAnsi="Calibri" w:cs="Times New Roman Uni"/>
+          <w:szCs w:val="21"/>
+        </w:rPr>
+      </w:pPr>
+      <w:r>
+        <w:rPr>
+          <w:rFonts w:ascii="Calibri" w:eastAsia="Times New Roman Uni" w:hAnsi="Calibri" w:cs="Times New Roman Uni"/>
+          <w:b/>
+          <w:sz w:val="24"/>
+          <w:szCs w:val="24"/>
         </w:rPr>
         <w:t>Reference</w:t>
       </w:r>
@@ -853,20 +936,7 @@
           <w:szCs w:val="21"/>
         </w:rPr>
         <w:br/>
-      </w:r>
-      <w:r>
-        <w:rPr>
-          <w:rFonts w:ascii="Calibri" w:eastAsia="Times New Roman Uni" w:hAnsi="Calibri" w:cs="Times New Roman Uni"/>
-          <w:szCs w:val="21"/>
-        </w:rPr>
-        <w:t>https://www.usnews.com/news/top-news/articles/2018-11-25/number-of-missing-in-deadly-</w:t>
-      </w:r>
-      <w:r>
-        <w:rPr>
-          <w:rFonts w:ascii="Calibri" w:eastAsia="Times New Roman Uni" w:hAnsi="Calibri" w:cs="Times New Roman Uni"/>
-          <w:szCs w:val="21"/>
-        </w:rPr>
-        <w:t xml:space="preserve"> </w:t>
+        <w:t xml:space="preserve">https://www.usnews.com/news/top-news/articles/2018-11-25/number-of-missing-in-deadly- </w:t>
       </w:r>
     </w:p>
     <w:p>
@@ -878,35 +948,12 @@
           <w:szCs w:val="21"/>
         </w:rPr>
       </w:pPr>
-      <w:proofErr w:type="spellStart"/>
-      <w:r>
-        <w:rPr>
-          <w:rFonts w:ascii="Calibri" w:eastAsia="Times New Roman Uni" w:hAnsi="Calibri" w:cs="Times New Roman Uni"/>
-          <w:szCs w:val="21"/>
-        </w:rPr>
-        <w:t>california</w:t>
-      </w:r>
-      <w:proofErr w:type="spellEnd"/>
-      <w:r>
-        <w:rPr>
-          <w:rFonts w:ascii="Calibri" w:eastAsia="Times New Roman Uni" w:hAnsi="Calibri" w:cs="Times New Roman Uni"/>
-          <w:szCs w:val="21"/>
-        </w:rPr>
-        <w:t>-wildfire-</w:t>
-      </w:r>
-      <w:r>
-        <w:rPr>
-          <w:rFonts w:ascii="Calibri" w:eastAsia="Times New Roman Uni" w:hAnsi="Calibri" w:cs="Times New Roman Uni"/>
-          <w:szCs w:val="21"/>
-        </w:rPr>
-        <w:t xml:space="preserve"> </w:t>
-      </w:r>
-      <w:r>
-        <w:rPr>
-          <w:rFonts w:ascii="Calibri" w:eastAsia="Times New Roman Uni" w:hAnsi="Calibri" w:cs="Times New Roman Uni"/>
-          <w:szCs w:val="21"/>
-        </w:rPr>
-        <w:t>revised-down-more-rain-on-the-way</w:t>
+      <w:r>
+        <w:rPr>
+          <w:rFonts w:ascii="Calibri" w:eastAsia="Times New Roman Uni" w:hAnsi="Calibri" w:cs="Times New Roman Uni"/>
+          <w:szCs w:val="21"/>
+        </w:rPr>
+        <w:t>california-wildfire- revised-down-more-rain-on-the-way</w:t>
       </w:r>
       <w:r>
         <w:rPr>
@@ -948,54 +995,7 @@
           <w:szCs w:val="21"/>
         </w:rPr>
         <w:br/>
-      </w:r>
-      <w:proofErr w:type="spellStart"/>
-      <w:r>
-        <w:rPr>
-          <w:rFonts w:ascii="Calibri" w:eastAsia="Times New Roman Uni" w:hAnsi="Calibri" w:cs="Times New Roman Uni"/>
-          <w:szCs w:val="21"/>
-        </w:rPr>
-        <w:t>Varol</w:t>
-      </w:r>
-      <w:proofErr w:type="spellEnd"/>
-      <w:r>
-        <w:rPr>
-          <w:rFonts w:ascii="Calibri" w:eastAsia="Times New Roman Uni" w:hAnsi="Calibri" w:cs="Times New Roman Uni"/>
-          <w:szCs w:val="21"/>
-        </w:rPr>
-        <w:t xml:space="preserve">, O., Ferrara, E., Davis, C., </w:t>
-      </w:r>
-      <w:proofErr w:type="spellStart"/>
-      <w:r>
-        <w:rPr>
-          <w:rFonts w:ascii="Calibri" w:eastAsia="Times New Roman Uni" w:hAnsi="Calibri" w:cs="Times New Roman Uni"/>
-          <w:szCs w:val="21"/>
-        </w:rPr>
-        <w:t>Menczer</w:t>
-      </w:r>
-      <w:proofErr w:type="spellEnd"/>
-      <w:r>
-        <w:rPr>
-          <w:rFonts w:ascii="Calibri" w:eastAsia="Times New Roman Uni" w:hAnsi="Calibri" w:cs="Times New Roman Uni"/>
-          <w:szCs w:val="21"/>
-        </w:rPr>
-        <w:t xml:space="preserve">, F., &amp; </w:t>
-      </w:r>
-      <w:proofErr w:type="spellStart"/>
-      <w:r>
-        <w:rPr>
-          <w:rFonts w:ascii="Calibri" w:eastAsia="Times New Roman Uni" w:hAnsi="Calibri" w:cs="Times New Roman Uni"/>
-          <w:szCs w:val="21"/>
-        </w:rPr>
-        <w:t>Flammini</w:t>
-      </w:r>
-      <w:proofErr w:type="spellEnd"/>
-      <w:r>
-        <w:rPr>
-          <w:rFonts w:ascii="Calibri" w:eastAsia="Times New Roman Uni" w:hAnsi="Calibri" w:cs="Times New Roman Uni"/>
-          <w:szCs w:val="21"/>
-        </w:rPr>
-        <w:t xml:space="preserve">, A. (2017). Online Human-Bot Interactions: </w:t>
+        <w:t xml:space="preserve">Varol, O., Ferrara, E., Davis, C., Menczer, F., &amp; Flammini, A. (2017). Online Human-Bot Interactions: </w:t>
       </w:r>
     </w:p>
     <w:p>
@@ -1023,6 +1023,56 @@
     </w:sectPr>
   </w:body>
 </w:document>
+</file>
+
+<file path=word/endnotes.xml><?xml version="1.0" encoding="utf-8"?>
+<w:endnotes xmlns:wpc="http://schemas.microsoft.com/office/word/2010/wordprocessingCanvas" xmlns:cx="http://schemas.microsoft.com/office/drawing/2014/chartex" xmlns:cx1="http://schemas.microsoft.com/office/drawing/2015/9/8/chartex" xmlns:cx2="http://schemas.microsoft.com/office/drawing/2015/10/21/chartex" xmlns:cx3="http://schemas.microsoft.com/office/drawing/2016/5/9/chartex" xmlns:cx4="http://schemas.microsoft.com/office/drawing/2016/5/10/chartex" xmlns:cx5="http://schemas.microsoft.com/office/drawing/2016/5/11/chartex" xmlns:cx6="http://schemas.microsoft.com/office/drawing/2016/5/12/chartex" xmlns:cx7="http://schemas.microsoft.com/office/drawing/2016/5/13/chartex" xmlns:cx8="http://schemas.microsoft.com/office/drawing/2016/5/14/chartex" xmlns:mc="http://schemas.openxmlformats.org/markup-compatibility/2006" xmlns:aink="http://schemas.microsoft.com/office/drawing/2016/ink" xmlns:am3d="http://schemas.microsoft.com/office/drawing/2017/model3d" xmlns:o="urn:schemas-microsoft-com:office:office" xmlns:r="http://schemas.openxmlformats.org/officeDocument/2006/relationships" xmlns:m="http://schemas.openxmlformats.org/officeDocument/2006/math" xmlns:v="urn:schemas-microsoft-com:vml" xmlns:wp14="http://schemas.microsoft.com/office/word/2010/wordprocessingDrawing" xmlns:wp="http://schemas.openxmlformats.org/drawingml/2006/wordprocessingDrawing" xmlns:w10="urn:schemas-microsoft-com:office:word" xmlns:w="http://schemas.openxmlformats.org/wordprocessingml/2006/main" xmlns:w14="http://schemas.microsoft.com/office/word/2010/wordml" xmlns:w15="http://schemas.microsoft.com/office/word/2012/wordml" xmlns:w16cid="http://schemas.microsoft.com/office/word/2016/wordml/cid" xmlns:w16se="http://schemas.microsoft.com/office/word/2015/wordml/symex" xmlns:wpg="http://schemas.microsoft.com/office/word/2010/wordprocessingGroup" xmlns:wpi="http://schemas.microsoft.com/office/word/2010/wordprocessingInk" xmlns:wne="http://schemas.microsoft.com/office/word/2006/wordml" xmlns:wps="http://schemas.microsoft.com/office/word/2010/wordprocessingShape" mc:Ignorable="w14 w15 w16se w16cid wp14">
+  <w:endnote w:type="separator" w:id="-1">
+    <w:p>
+      <w:pPr>
+        <w:spacing w:line="240" w:lineRule="auto"/>
+      </w:pPr>
+      <w:r>
+        <w:separator/>
+      </w:r>
+    </w:p>
+  </w:endnote>
+  <w:endnote w:type="continuationSeparator" w:id="0">
+    <w:p>
+      <w:pPr>
+        <w:spacing w:line="240" w:lineRule="auto"/>
+      </w:pPr>
+      <w:r>
+        <w:continuationSeparator/>
+      </w:r>
+    </w:p>
+  </w:endnote>
+</w:endnotes>
+</file>
+
+<file path=word/footnotes.xml><?xml version="1.0" encoding="utf-8"?>
+<w:footnotes xmlns:wpc="http://schemas.microsoft.com/office/word/2010/wordprocessingCanvas" xmlns:cx="http://schemas.microsoft.com/office/drawing/2014/chartex" xmlns:cx1="http://schemas.microsoft.com/office/drawing/2015/9/8/chartex" xmlns:cx2="http://schemas.microsoft.com/office/drawing/2015/10/21/chartex" xmlns:cx3="http://schemas.microsoft.com/office/drawing/2016/5/9/chartex" xmlns:cx4="http://schemas.microsoft.com/office/drawing/2016/5/10/chartex" xmlns:cx5="http://schemas.microsoft.com/office/drawing/2016/5/11/chartex" xmlns:cx6="http://schemas.microsoft.com/office/drawing/2016/5/12/chartex" xmlns:cx7="http://schemas.microsoft.com/office/drawing/2016/5/13/chartex" xmlns:cx8="http://schemas.microsoft.com/office/drawing/2016/5/14/chartex" xmlns:mc="http://schemas.openxmlformats.org/markup-compatibility/2006" xmlns:aink="http://schemas.microsoft.com/office/drawing/2016/ink" xmlns:am3d="http://schemas.microsoft.com/office/drawing/2017/model3d" xmlns:o="urn:schemas-microsoft-com:office:office" xmlns:r="http://schemas.openxmlformats.org/officeDocument/2006/relationships" xmlns:m="http://schemas.openxmlformats.org/officeDocument/2006/math" xmlns:v="urn:schemas-microsoft-com:vml" xmlns:wp14="http://schemas.microsoft.com/office/word/2010/wordprocessingDrawing" xmlns:wp="http://schemas.openxmlformats.org/drawingml/2006/wordprocessingDrawing" xmlns:w10="urn:schemas-microsoft-com:office:word" xmlns:w="http://schemas.openxmlformats.org/wordprocessingml/2006/main" xmlns:w14="http://schemas.microsoft.com/office/word/2010/wordml" xmlns:w15="http://schemas.microsoft.com/office/word/2012/wordml" xmlns:w16cid="http://schemas.microsoft.com/office/word/2016/wordml/cid" xmlns:w16se="http://schemas.microsoft.com/office/word/2015/wordml/symex" xmlns:wpg="http://schemas.microsoft.com/office/word/2010/wordprocessingGroup" xmlns:wpi="http://schemas.microsoft.com/office/word/2010/wordprocessingInk" xmlns:wne="http://schemas.microsoft.com/office/word/2006/wordml" xmlns:wps="http://schemas.microsoft.com/office/word/2010/wordprocessingShape" mc:Ignorable="w14 w15 w16se w16cid wp14">
+  <w:footnote w:type="separator" w:id="-1">
+    <w:p>
+      <w:pPr>
+        <w:spacing w:line="240" w:lineRule="auto"/>
+      </w:pPr>
+      <w:r>
+        <w:separator/>
+      </w:r>
+    </w:p>
+  </w:footnote>
+  <w:footnote w:type="continuationSeparator" w:id="0">
+    <w:p>
+      <w:pPr>
+        <w:spacing w:line="240" w:lineRule="auto"/>
+      </w:pPr>
+      <w:r>
+        <w:continuationSeparator/>
+      </w:r>
+    </w:p>
+  </w:footnote>
+</w:footnotes>
 </file>
 
 <file path=word/numbering.xml><?xml version="1.0" encoding="utf-8"?>
